--- a/Writing Examples.docx
+++ b/Writing Examples.docx
@@ -73,7 +73,7 @@
         <w:pStyle w:val="Paper"/>
         <w:ind w:left="420"/>
         <w:rPr>
-          <w:rFonts w:hint="eastAsia"/>
+          <w:rFonts w:asciiTheme="minorEastAsia" w:eastAsiaTheme="minorEastAsia" w:hAnsiTheme="minorEastAsia"/>
         </w:rPr>
       </w:pPr>
       <w:r>
@@ -82,6 +82,44 @@
         </w:rPr>
         <w:t>在关于错误检测隔离重构问题的文献中</w:t>
       </w:r>
+    </w:p>
+    <w:p>
+      <w:pPr>
+        <w:pStyle w:val="Paper"/>
+        <w:numPr>
+          <w:ilvl w:val="0"/>
+          <w:numId w:val="2"/>
+        </w:numPr>
+      </w:pPr>
+      <w:r>
+        <w:t>doesn’t seem to be backwards compatible with any LTE network older than Release 13</w:t>
+      </w:r>
+      <w:r>
+        <w:t xml:space="preserve"> </w:t>
+      </w:r>
+    </w:p>
+    <w:p>
+      <w:pPr>
+        <w:pStyle w:val="Paper"/>
+        <w:ind w:left="420"/>
+        <w:rPr>
+          <w:rFonts w:asciiTheme="minorEastAsia" w:eastAsiaTheme="minorEastAsia" w:hAnsiTheme="minorEastAsia"/>
+        </w:rPr>
+      </w:pPr>
+      <w:r>
+        <w:rPr>
+          <w:rFonts w:asciiTheme="minorEastAsia" w:eastAsiaTheme="minorEastAsia" w:hAnsiTheme="minorEastAsia" w:hint="eastAsia"/>
+        </w:rPr>
+        <w:t>似乎并不能向下兼容xxxx</w:t>
+      </w:r>
+    </w:p>
+    <w:p>
+      <w:pPr>
+        <w:pStyle w:val="Paper"/>
+        <w:rPr>
+          <w:rFonts w:hint="eastAsia"/>
+        </w:rPr>
+      </w:pPr>
       <w:bookmarkStart w:id="0" w:name="_GoBack"/>
       <w:bookmarkEnd w:id="0"/>
     </w:p>
@@ -95,6 +133,44 @@
 </w:document>
 </file>
 
+<file path=word/endnotes.xml><?xml version="1.0" encoding="utf-8"?>
+<w:endnotes xmlns:wpc="http://schemas.microsoft.com/office/word/2010/wordprocessingCanvas" xmlns:cx="http://schemas.microsoft.com/office/drawing/2014/chartex" xmlns:mc="http://schemas.openxmlformats.org/markup-compatibility/2006" xmlns:o="urn:schemas-microsoft-com:office:office" xmlns:r="http://schemas.openxmlformats.org/officeDocument/2006/relationships" xmlns:m="http://schemas.openxmlformats.org/officeDocument/2006/math" xmlns:v="urn:schemas-microsoft-com:vml" xmlns:wp14="http://schemas.microsoft.com/office/word/2010/wordprocessingDrawing" xmlns:wp="http://schemas.openxmlformats.org/drawingml/2006/wordprocessingDrawing" xmlns:w10="urn:schemas-microsoft-com:office:word" xmlns:w="http://schemas.openxmlformats.org/wordprocessingml/2006/main" xmlns:w14="http://schemas.microsoft.com/office/word/2010/wordml" xmlns:w15="http://schemas.microsoft.com/office/word/2012/wordml" xmlns:w16se="http://schemas.microsoft.com/office/word/2015/wordml/symex" xmlns:wpg="http://schemas.microsoft.com/office/word/2010/wordprocessingGroup" xmlns:wpi="http://schemas.microsoft.com/office/word/2010/wordprocessingInk" xmlns:wne="http://schemas.microsoft.com/office/word/2006/wordml" xmlns:wps="http://schemas.microsoft.com/office/word/2010/wordprocessingShape" mc:Ignorable="w14 w15 w16se wp14">
+  <w:endnote w:type="separator" w:id="-1">
+    <w:p>
+      <w:r>
+        <w:separator/>
+      </w:r>
+    </w:p>
+  </w:endnote>
+  <w:endnote w:type="continuationSeparator" w:id="0">
+    <w:p>
+      <w:r>
+        <w:continuationSeparator/>
+      </w:r>
+    </w:p>
+  </w:endnote>
+</w:endnotes>
+</file>
+
+<file path=word/footnotes.xml><?xml version="1.0" encoding="utf-8"?>
+<w:footnotes xmlns:wpc="http://schemas.microsoft.com/office/word/2010/wordprocessingCanvas" xmlns:cx="http://schemas.microsoft.com/office/drawing/2014/chartex" xmlns:mc="http://schemas.openxmlformats.org/markup-compatibility/2006" xmlns:o="urn:schemas-microsoft-com:office:office" xmlns:r="http://schemas.openxmlformats.org/officeDocument/2006/relationships" xmlns:m="http://schemas.openxmlformats.org/officeDocument/2006/math" xmlns:v="urn:schemas-microsoft-com:vml" xmlns:wp14="http://schemas.microsoft.com/office/word/2010/wordprocessingDrawing" xmlns:wp="http://schemas.openxmlformats.org/drawingml/2006/wordprocessingDrawing" xmlns:w10="urn:schemas-microsoft-com:office:word" xmlns:w="http://schemas.openxmlformats.org/wordprocessingml/2006/main" xmlns:w14="http://schemas.microsoft.com/office/word/2010/wordml" xmlns:w15="http://schemas.microsoft.com/office/word/2012/wordml" xmlns:w16se="http://schemas.microsoft.com/office/word/2015/wordml/symex" xmlns:wpg="http://schemas.microsoft.com/office/word/2010/wordprocessingGroup" xmlns:wpi="http://schemas.microsoft.com/office/word/2010/wordprocessingInk" xmlns:wne="http://schemas.microsoft.com/office/word/2006/wordml" xmlns:wps="http://schemas.microsoft.com/office/word/2010/wordprocessingShape" mc:Ignorable="w14 w15 w16se wp14">
+  <w:footnote w:type="separator" w:id="-1">
+    <w:p>
+      <w:r>
+        <w:separator/>
+      </w:r>
+    </w:p>
+  </w:footnote>
+  <w:footnote w:type="continuationSeparator" w:id="0">
+    <w:p>
+      <w:r>
+        <w:continuationSeparator/>
+      </w:r>
+    </w:p>
+  </w:footnote>
+</w:footnotes>
+</file>
+
 <file path=word/numbering.xml><?xml version="1.0" encoding="utf-8"?>
 <w:numbering xmlns:wpc="http://schemas.microsoft.com/office/word/2010/wordprocessingCanvas" xmlns:cx="http://schemas.microsoft.com/office/drawing/2014/chartex" xmlns:mc="http://schemas.openxmlformats.org/markup-compatibility/2006" xmlns:o="urn:schemas-microsoft-com:office:office" xmlns:r="http://schemas.openxmlformats.org/officeDocument/2006/relationships" xmlns:m="http://schemas.openxmlformats.org/officeDocument/2006/math" xmlns:v="urn:schemas-microsoft-com:vml" xmlns:wp14="http://schemas.microsoft.com/office/word/2010/wordprocessingDrawing" xmlns:wp="http://schemas.openxmlformats.org/drawingml/2006/wordprocessingDrawing" xmlns:w10="urn:schemas-microsoft-com:office:word" xmlns:w="http://schemas.openxmlformats.org/wordprocessingml/2006/main" xmlns:w14="http://schemas.microsoft.com/office/word/2010/wordml" xmlns:w15="http://schemas.microsoft.com/office/word/2012/wordml" xmlns:w16se="http://schemas.microsoft.com/office/word/2015/wordml/symex" xmlns:wpg="http://schemas.microsoft.com/office/word/2010/wordprocessingGroup" xmlns:wpi="http://schemas.microsoft.com/office/word/2010/wordprocessingInk" xmlns:wne="http://schemas.microsoft.com/office/word/2006/wordml" xmlns:wps="http://schemas.microsoft.com/office/word/2010/wordprocessingShape" mc:Ignorable="w14 w15 w16se wp14">
   <w:abstractNum w:abstractNumId="0" w15:restartNumberingAfterBreak="0">
@@ -213,7 +289,7 @@
   <w:abstractNum w:abstractNumId="1" w15:restartNumberingAfterBreak="0">
     <w:nsid w:val="7D2E26AC"/>
     <w:multiLevelType w:val="hybridMultilevel"/>
-    <w:tmpl w:val="F468D586"/>
+    <w:tmpl w:val="8CECDA68"/>
     <w:lvl w:ilvl="0" w:tplc="04090001">
       <w:start w:val="1"/>
       <w:numFmt w:val="bullet"/>
@@ -792,6 +868,71 @@
       <w:sz w:val="24"/>
     </w:rPr>
   </w:style>
+  <w:style w:type="paragraph" w:styleId="a5">
+    <w:name w:val="header"/>
+    <w:basedOn w:val="a"/>
+    <w:link w:val="a6"/>
+    <w:uiPriority w:val="99"/>
+    <w:unhideWhenUsed/>
+    <w:rsid w:val="00261521"/>
+    <w:pPr>
+      <w:pBdr>
+        <w:bottom w:val="single" w:sz="6" w:space="1" w:color="auto"/>
+      </w:pBdr>
+      <w:tabs>
+        <w:tab w:val="center" w:pos="4153"/>
+        <w:tab w:val="right" w:pos="8306"/>
+      </w:tabs>
+      <w:snapToGrid w:val="0"/>
+      <w:jc w:val="center"/>
+    </w:pPr>
+    <w:rPr>
+      <w:sz w:val="18"/>
+      <w:szCs w:val="18"/>
+    </w:rPr>
+  </w:style>
+  <w:style w:type="character" w:customStyle="1" w:styleId="a6">
+    <w:name w:val="页眉 字符"/>
+    <w:basedOn w:val="a0"/>
+    <w:link w:val="a5"/>
+    <w:uiPriority w:val="99"/>
+    <w:rsid w:val="00261521"/>
+    <w:rPr>
+      <w:sz w:val="18"/>
+      <w:szCs w:val="18"/>
+    </w:rPr>
+  </w:style>
+  <w:style w:type="paragraph" w:styleId="a7">
+    <w:name w:val="footer"/>
+    <w:basedOn w:val="a"/>
+    <w:link w:val="a8"/>
+    <w:uiPriority w:val="99"/>
+    <w:unhideWhenUsed/>
+    <w:rsid w:val="00261521"/>
+    <w:pPr>
+      <w:tabs>
+        <w:tab w:val="center" w:pos="4153"/>
+        <w:tab w:val="right" w:pos="8306"/>
+      </w:tabs>
+      <w:snapToGrid w:val="0"/>
+      <w:jc w:val="left"/>
+    </w:pPr>
+    <w:rPr>
+      <w:sz w:val="18"/>
+      <w:szCs w:val="18"/>
+    </w:rPr>
+  </w:style>
+  <w:style w:type="character" w:customStyle="1" w:styleId="a8">
+    <w:name w:val="页脚 字符"/>
+    <w:basedOn w:val="a0"/>
+    <w:link w:val="a7"/>
+    <w:uiPriority w:val="99"/>
+    <w:rsid w:val="00261521"/>
+    <w:rPr>
+      <w:sz w:val="18"/>
+      <w:szCs w:val="18"/>
+    </w:rPr>
+  </w:style>
 </w:styles>
 </file>
 
